--- a/doc/final_doc.docx
+++ b/doc/final_doc.docx
@@ -206,49 +206,81 @@
     </w:p>
     <w:p>
       <w:pPr>
-        <w:spacing w:before="63"/>
-        <w:ind w:right="1002"/>
         <w:jc w:val="center"/>
         <w:rPr>
           <w:b/>
+          <w:bCs/>
           <w:sz w:val="32"/>
-        </w:rPr>
-      </w:pPr>
-      <w:r>
-        <w:rPr>
-          <w:b/>
+          <w:szCs w:val="32"/>
+        </w:rPr>
+      </w:pPr>
+      <w:r>
+        <w:rPr>
+          <w:b/>
+          <w:bCs/>
           <w:sz w:val="32"/>
-        </w:rPr>
-        <w:t xml:space="preserve">                  </w:t>
-      </w:r>
-      <w:r>
-        <w:rPr>
-          <w:b/>
+          <w:szCs w:val="32"/>
+        </w:rPr>
+        <w:t>CHAPTER 1</w:t>
+      </w:r>
+    </w:p>
+    <w:p>
+      <w:pPr>
+        <w:jc w:val="center"/>
+        <w:rPr>
+          <w:b/>
+          <w:bCs/>
           <w:sz w:val="32"/>
-        </w:rPr>
-        <w:t>CHAPTER 1</w:t>
-      </w:r>
-    </w:p>
-    <w:p>
-      <w:pPr>
-        <w:pStyle w:val="Standard"/>
-        <w:spacing w:line="360" w:lineRule="auto"/>
-        <w:ind w:left="2880" w:firstLine="720"/>
-        <w:rPr>
-          <w:rFonts w:ascii="Times New Roman" w:hAnsi="Times New Roman" w:cs="Times New Roman"/>
-          <w:b/>
-          <w:color w:val="000000" w:themeColor="text1"/>
+          <w:szCs w:val="32"/>
+        </w:rPr>
+      </w:pPr>
+    </w:p>
+    <w:p>
+      <w:pPr>
+        <w:jc w:val="center"/>
+        <w:rPr>
+          <w:b/>
+          <w:bCs/>
           <w:sz w:val="30"/>
-        </w:rPr>
-      </w:pPr>
-      <w:r>
-        <w:rPr>
-          <w:rFonts w:ascii="Times New Roman" w:hAnsi="Times New Roman" w:cs="Times New Roman"/>
-          <w:b/>
-          <w:color w:val="000000" w:themeColor="text1"/>
+          <w:szCs w:val="30"/>
+        </w:rPr>
+      </w:pPr>
+      <w:r>
+        <w:rPr>
+          <w:b/>
+          <w:bCs/>
           <w:sz w:val="30"/>
+          <w:szCs w:val="30"/>
         </w:rPr>
         <w:t>INTRODUCTION</w:t>
+      </w:r>
+    </w:p>
+    <w:p>
+      <w:pPr>
+        <w:jc w:val="center"/>
+        <w:rPr>
+          <w:b/>
+          <w:bCs/>
+          <w:sz w:val="32"/>
+          <w:szCs w:val="32"/>
+        </w:rPr>
+      </w:pPr>
+    </w:p>
+    <w:p>
+      <w:pPr>
+        <w:spacing w:line="360" w:lineRule="auto"/>
+        <w:ind w:firstLine="567"/>
+        <w:rPr>
+          <w:sz w:val="24"/>
+          <w:szCs w:val="24"/>
+        </w:rPr>
+      </w:pPr>
+      <w:r>
+        <w:rPr>
+          <w:sz w:val="24"/>
+          <w:szCs w:val="24"/>
+        </w:rPr>
+        <w:t>This chapter starts with a high-level overview of the project. It then describes the specific aims and objectives of the project. Finally, it analyses the feasibility of the project and provides a feasibility report of the system.</w:t>
       </w:r>
     </w:p>
     <w:p>
@@ -535,7 +567,6 @@
           <w:sz w:val="30"/>
           <w:szCs w:val="30"/>
         </w:rPr>
-        <w:lastRenderedPageBreak/>
         <w:t>Aim and Objectives</w:t>
       </w:r>
     </w:p>
@@ -759,35 +790,7 @@
           <w:sz w:val="24"/>
           <w:szCs w:val="24"/>
         </w:rPr>
-        <w:t xml:space="preserve">Design and develop a </w:t>
-      </w:r>
-      <w:r>
-        <w:rPr>
-          <w:sz w:val="24"/>
-          <w:szCs w:val="24"/>
-        </w:rPr>
-        <w:t>software platform</w:t>
-      </w:r>
-      <w:r>
-        <w:rPr>
-          <w:sz w:val="24"/>
-          <w:szCs w:val="24"/>
-        </w:rPr>
-        <w:t xml:space="preserve"> for voter registration, election voting, real-time election results collation and monitoring and mostly for </w:t>
-      </w:r>
-      <w:r>
-        <w:rPr>
-          <w:sz w:val="24"/>
-          <w:szCs w:val="24"/>
-        </w:rPr>
-        <w:t>voters’</w:t>
-      </w:r>
-      <w:r>
-        <w:rPr>
-          <w:sz w:val="24"/>
-          <w:szCs w:val="24"/>
-        </w:rPr>
-        <w:t xml:space="preserve"> remote access to elections.</w:t>
+        <w:t>Design and develop a software platform for voter registration, election voting, real-time election results collation and monitoring and mostly for voters’ remote access to elections.</w:t>
       </w:r>
     </w:p>
     <w:p>
@@ -955,6 +958,43 @@
     </w:p>
     <w:p>
       <w:pPr>
+        <w:spacing w:line="360" w:lineRule="auto"/>
+        <w:rPr>
+          <w:b/>
+          <w:bCs/>
+          <w:sz w:val="30"/>
+          <w:szCs w:val="30"/>
+        </w:rPr>
+      </w:pPr>
+    </w:p>
+    <w:p>
+      <w:pPr>
+        <w:pStyle w:val="ListParagraph"/>
+        <w:spacing w:line="360" w:lineRule="auto"/>
+        <w:ind w:left="442"/>
+        <w:rPr>
+          <w:b/>
+          <w:bCs/>
+          <w:sz w:val="30"/>
+          <w:szCs w:val="30"/>
+        </w:rPr>
+      </w:pPr>
+    </w:p>
+    <w:p>
+      <w:pPr>
+        <w:pStyle w:val="ListParagraph"/>
+        <w:spacing w:line="360" w:lineRule="auto"/>
+        <w:ind w:left="442"/>
+        <w:rPr>
+          <w:b/>
+          <w:bCs/>
+          <w:sz w:val="30"/>
+          <w:szCs w:val="30"/>
+        </w:rPr>
+      </w:pPr>
+    </w:p>
+    <w:p>
+      <w:pPr>
         <w:pStyle w:val="ListParagraph"/>
         <w:numPr>
           <w:ilvl w:val="2"/>
@@ -975,6 +1015,7 @@
           <w:sz w:val="30"/>
           <w:szCs w:val="30"/>
         </w:rPr>
+        <w:lastRenderedPageBreak/>
         <w:t>To the University</w:t>
       </w:r>
     </w:p>
@@ -1034,49 +1075,7 @@
           <w:sz w:val="24"/>
           <w:szCs w:val="24"/>
         </w:rPr>
-        <w:t xml:space="preserve">It will </w:t>
-      </w:r>
-      <w:r>
-        <w:rPr>
-          <w:sz w:val="24"/>
-          <w:szCs w:val="24"/>
-        </w:rPr>
-        <w:t>provide</w:t>
-      </w:r>
-      <w:r>
-        <w:rPr>
-          <w:sz w:val="24"/>
-          <w:szCs w:val="24"/>
-        </w:rPr>
-        <w:t xml:space="preserve"> a means conduct a </w:t>
-      </w:r>
-      <w:r>
-        <w:rPr>
-          <w:sz w:val="24"/>
-          <w:szCs w:val="24"/>
-        </w:rPr>
-        <w:t>less</w:t>
-      </w:r>
-      <w:r>
-        <w:rPr>
-          <w:sz w:val="24"/>
-          <w:szCs w:val="24"/>
-        </w:rPr>
-        <w:t xml:space="preserve"> stressful and fair elections at different levels (faculty, departments, school wide </w:t>
-      </w:r>
-      <w:r>
-        <w:rPr>
-          <w:sz w:val="24"/>
-          <w:szCs w:val="24"/>
-        </w:rPr>
-        <w:t>etc.</w:t>
-      </w:r>
-      <w:r>
-        <w:rPr>
-          <w:sz w:val="24"/>
-          <w:szCs w:val="24"/>
-        </w:rPr>
-        <w:t>) in the university.</w:t>
+        <w:t>It will provide a means conduct a less stressful and fair elections at different levels (faculty, departments, school wide etc.) in the university.</w:t>
       </w:r>
     </w:p>
     <w:p>
@@ -1133,7 +1132,6 @@
           <w:sz w:val="24"/>
           <w:szCs w:val="24"/>
         </w:rPr>
-        <w:lastRenderedPageBreak/>
         <w:t>It will serve as a hands-on application of theories taught in class as it relates to database, software and hardware development.</w:t>
       </w:r>
     </w:p>
@@ -1389,21 +1387,7 @@
           <w:sz w:val="24"/>
           <w:szCs w:val="24"/>
         </w:rPr>
-        <w:t xml:space="preserve">As it incorporates </w:t>
-      </w:r>
-      <w:r>
-        <w:rPr>
-          <w:sz w:val="24"/>
-          <w:szCs w:val="24"/>
-        </w:rPr>
-        <w:t xml:space="preserve">online </w:t>
-      </w:r>
-      <w:r>
-        <w:rPr>
-          <w:sz w:val="24"/>
-          <w:szCs w:val="24"/>
-        </w:rPr>
-        <w:t>voting individuals can vote from their convenience.</w:t>
+        <w:t>As it incorporates online voting individuals can vote from their convenience.</w:t>
       </w:r>
     </w:p>
     <w:p>
@@ -1427,21 +1411,7 @@
           <w:sz w:val="24"/>
           <w:szCs w:val="24"/>
         </w:rPr>
-        <w:t xml:space="preserve">It will enable </w:t>
-      </w:r>
-      <w:r>
-        <w:rPr>
-          <w:sz w:val="24"/>
-          <w:szCs w:val="24"/>
-        </w:rPr>
-        <w:t>ECI</w:t>
-      </w:r>
-      <w:r>
-        <w:rPr>
-          <w:sz w:val="24"/>
-          <w:szCs w:val="24"/>
-        </w:rPr>
-        <w:t xml:space="preserve"> reduce the time wasted in collating and announcing election result.</w:t>
+        <w:t>It will enable ECI reduce the time wasted in collating and announcing election result.</w:t>
       </w:r>
     </w:p>
     <w:p>
@@ -1576,55 +1546,16 @@
           <w:sz w:val="24"/>
           <w:szCs w:val="24"/>
         </w:rPr>
-        <w:t xml:space="preserve">This project work is mainly designed to enable the Independent National Electoral Commission to use electronic device to capture voter’s information, and to allow voters to their cast votes easily and comfortably to promote a more credible election which is efficient and less costly. The dynamic nature of the elections application interface and database structure allows for different organizations set up and conduct basic elections too. </w:t>
-      </w:r>
-      <w:r>
-        <w:rPr>
-          <w:sz w:val="24"/>
-          <w:szCs w:val="24"/>
-        </w:rPr>
-        <w:t>Its</w:t>
-      </w:r>
-      <w:r>
-        <w:rPr>
-          <w:sz w:val="24"/>
-          <w:szCs w:val="24"/>
-        </w:rPr>
-        <w:t xml:space="preserve"> online interface enables real-time election monitoring and result collation. Some of its major limitations are:</w:t>
-      </w:r>
-    </w:p>
-    <w:p>
-      <w:pPr>
-        <w:spacing w:line="360" w:lineRule="auto"/>
-        <w:rPr>
-          <w:sz w:val="10"/>
-          <w:szCs w:val="10"/>
-        </w:rPr>
-      </w:pPr>
-    </w:p>
-    <w:p>
-      <w:pPr>
-        <w:pStyle w:val="ListParagraph"/>
-        <w:spacing w:line="360" w:lineRule="auto"/>
-        <w:ind w:left="1162"/>
-        <w:rPr>
-          <w:color w:val="111111"/>
-          <w:sz w:val="28"/>
-          <w:szCs w:val="28"/>
-        </w:rPr>
-      </w:pPr>
-    </w:p>
-    <w:p>
-      <w:pPr>
-        <w:pStyle w:val="ListParagraph"/>
-        <w:spacing w:line="360" w:lineRule="auto"/>
-        <w:ind w:left="1162"/>
-        <w:rPr>
-          <w:color w:val="111111"/>
-          <w:sz w:val="28"/>
-          <w:szCs w:val="28"/>
-        </w:rPr>
-      </w:pPr>
+        <w:t xml:space="preserve">This project work is mainly designed to enable the Independent National Electoral Commission to use electronic device to capture voter’s information, and to allow voters to their cast votes easily and comfortably to promote a more credible election which is efficient and less costly. The dynamic nature of the elections application interface and database </w:t>
+      </w:r>
+      <w:r>
+        <w:rPr>
+          <w:sz w:val="24"/>
+          <w:szCs w:val="24"/>
+        </w:rPr>
+        <w:lastRenderedPageBreak/>
+        <w:t>structure allows for different organizations set up and conduct basic elections too. Its online interface enables real-time election monitoring and result collation. Some of its major limitations are:</w:t>
+      </w:r>
     </w:p>
     <w:p>
       <w:pPr>
@@ -1657,7 +1588,6 @@
           <w:sz w:val="24"/>
           <w:szCs w:val="24"/>
         </w:rPr>
-        <w:lastRenderedPageBreak/>
         <w:t>It requires network access: Since the collection and sending of votes to the database requires an internet access which may not be readily available in some urban area would seem a limiting factor, though the local database and the printed vote can be used for counting until network is restored.</w:t>
       </w:r>
     </w:p>
@@ -1829,40 +1759,868 @@
           <w:sz w:val="24"/>
           <w:szCs w:val="24"/>
         </w:rPr>
-        <w:t>We extensively cover the requirements of the project designs and software incorporated in the work</w:t>
-      </w:r>
-      <w:r>
-        <w:rPr>
-          <w:sz w:val="24"/>
-          <w:szCs w:val="24"/>
+        <w:t>We extensively cover the requirements of the project designs and software incorporated in the work.</w:t>
+      </w:r>
+    </w:p>
+    <w:p>
+      <w:pPr>
+        <w:spacing w:line="360" w:lineRule="auto"/>
+        <w:rPr>
+          <w:sz w:val="24"/>
+          <w:szCs w:val="24"/>
+        </w:rPr>
+      </w:pPr>
+    </w:p>
+    <w:p>
+      <w:pPr>
+        <w:spacing w:line="360" w:lineRule="auto"/>
+        <w:rPr>
+          <w:sz w:val="24"/>
+          <w:szCs w:val="24"/>
+        </w:rPr>
+      </w:pPr>
+      <w:r>
+        <w:rPr>
+          <w:sz w:val="24"/>
+          <w:szCs w:val="24"/>
+        </w:rPr>
+        <w:t>In chapter four, we talk about the steps taken and techniques used for the actual implementation of the project. We see tests carried out to ensure that the project is efficient and also display the result gotten and their significance. We also see the problems encountered and the techniques and solutions taken to overcome them or not.</w:t>
+      </w:r>
+    </w:p>
+    <w:p>
+      <w:pPr>
+        <w:spacing w:line="360" w:lineRule="auto"/>
+        <w:rPr>
+          <w:sz w:val="24"/>
+          <w:szCs w:val="24"/>
+        </w:rPr>
+      </w:pPr>
+    </w:p>
+    <w:p>
+      <w:pPr>
+        <w:spacing w:line="360" w:lineRule="auto"/>
+        <w:rPr>
+          <w:sz w:val="24"/>
+          <w:szCs w:val="24"/>
+        </w:rPr>
+      </w:pPr>
+      <w:r>
+        <w:rPr>
+          <w:sz w:val="24"/>
+          <w:szCs w:val="24"/>
+        </w:rPr>
+        <w:t>And finally, we conclude the work and give notable recommendations for optimal operation of the product. Also, we provide suggestions for improvement, enhancement and optimization of our existing work. We also outline the major contribution to the body of knowledge in which our work has achieved</w:t>
+      </w:r>
+    </w:p>
+    <w:p>
+      <w:pPr>
+        <w:spacing w:line="360" w:lineRule="auto"/>
+        <w:rPr>
+          <w:sz w:val="24"/>
+          <w:szCs w:val="24"/>
+        </w:rPr>
+      </w:pPr>
+    </w:p>
+    <w:p>
+      <w:pPr>
+        <w:spacing w:line="360" w:lineRule="auto"/>
+        <w:rPr>
+          <w:sz w:val="24"/>
+          <w:szCs w:val="24"/>
+        </w:rPr>
+      </w:pPr>
+    </w:p>
+    <w:p>
+      <w:pPr>
+        <w:spacing w:line="360" w:lineRule="auto"/>
+        <w:rPr>
+          <w:sz w:val="24"/>
+          <w:szCs w:val="24"/>
+        </w:rPr>
+      </w:pPr>
+    </w:p>
+    <w:p>
+      <w:pPr>
+        <w:jc w:val="center"/>
+        <w:rPr>
+          <w:b/>
+          <w:bCs/>
+          <w:sz w:val="32"/>
+          <w:szCs w:val="32"/>
+        </w:rPr>
+      </w:pPr>
+      <w:r>
+        <w:rPr>
+          <w:b/>
+          <w:bCs/>
+          <w:sz w:val="30"/>
+          <w:szCs w:val="30"/>
+        </w:rPr>
+        <w:t>CHAPTER 2</w:t>
+      </w:r>
+    </w:p>
+    <w:p>
+      <w:pPr>
+        <w:rPr>
+          <w:b/>
+          <w:bCs/>
+          <w:sz w:val="30"/>
+          <w:szCs w:val="30"/>
+        </w:rPr>
+      </w:pPr>
+    </w:p>
+    <w:p>
+      <w:pPr>
+        <w:jc w:val="center"/>
+        <w:rPr>
+          <w:b/>
+          <w:bCs/>
+          <w:sz w:val="30"/>
+          <w:szCs w:val="30"/>
+        </w:rPr>
+      </w:pPr>
+      <w:r>
+        <w:rPr>
+          <w:b/>
+          <w:bCs/>
+          <w:sz w:val="30"/>
+          <w:szCs w:val="30"/>
+        </w:rPr>
+        <w:t>LITERATURE REVIEW</w:t>
+      </w:r>
+    </w:p>
+    <w:p>
+      <w:pPr>
+        <w:jc w:val="center"/>
+        <w:rPr>
+          <w:b/>
+          <w:bCs/>
+          <w:sz w:val="30"/>
+          <w:szCs w:val="30"/>
+        </w:rPr>
+      </w:pPr>
+    </w:p>
+    <w:p>
+      <w:pPr>
+        <w:spacing w:line="360" w:lineRule="auto"/>
+        <w:ind w:firstLine="720"/>
+        <w:rPr>
+          <w:sz w:val="24"/>
+          <w:szCs w:val="24"/>
+        </w:rPr>
+      </w:pPr>
+      <w:r>
+        <w:rPr>
+          <w:sz w:val="24"/>
+          <w:szCs w:val="24"/>
+        </w:rPr>
+        <w:t>This chapter discusses the different approaches to e-voting processes. After that, it explains the web application development tools and technologies used in this project.</w:t>
+      </w:r>
+    </w:p>
+    <w:p>
+      <w:pPr>
+        <w:spacing w:line="360" w:lineRule="auto"/>
+        <w:rPr>
+          <w:sz w:val="24"/>
+          <w:szCs w:val="24"/>
+        </w:rPr>
+      </w:pPr>
+    </w:p>
+    <w:p>
+      <w:pPr>
+        <w:spacing w:line="360" w:lineRule="auto"/>
+        <w:rPr>
+          <w:b/>
+          <w:bCs/>
+          <w:sz w:val="30"/>
+          <w:szCs w:val="30"/>
+        </w:rPr>
+      </w:pPr>
+      <w:r>
+        <w:rPr>
+          <w:b/>
+          <w:bCs/>
+          <w:sz w:val="30"/>
+          <w:szCs w:val="30"/>
+        </w:rPr>
+        <w:t>2.1 Web Application Based System</w:t>
+      </w:r>
+    </w:p>
+    <w:p>
+      <w:pPr>
+        <w:spacing w:line="360" w:lineRule="auto"/>
+        <w:ind w:firstLine="720"/>
+        <w:rPr>
+          <w:color w:val="000000"/>
+          <w:sz w:val="26"/>
+          <w:szCs w:val="26"/>
+          <w:shd w:val="clear" w:color="auto" w:fill="FFFFFF"/>
+        </w:rPr>
+      </w:pPr>
+      <w:r>
+        <w:rPr>
+          <w:color w:val="000000"/>
+          <w:sz w:val="24"/>
+          <w:szCs w:val="24"/>
+          <w:shd w:val="clear" w:color="auto" w:fill="FFFFFF"/>
+        </w:rPr>
+        <w:t>A web-based system is an application that is accessed via HTTP. The term web-based is usually used to describe applications that run in a web browser. It can, though, also be used to describe applications that have a very small component of the solution loaded on the client’s PC. The host server for a web-based system could be a local server, or it could be accessed via the internet.</w:t>
+      </w:r>
+    </w:p>
+    <w:p>
+      <w:pPr>
+        <w:spacing w:line="360" w:lineRule="auto"/>
+        <w:rPr>
+          <w:b/>
+          <w:bCs/>
+          <w:sz w:val="32"/>
+          <w:szCs w:val="32"/>
+        </w:rPr>
+      </w:pPr>
+      <w:r>
+        <w:rPr>
+          <w:color w:val="000000"/>
+          <w:sz w:val="24"/>
+          <w:szCs w:val="24"/>
+          <w:shd w:val="clear" w:color="auto" w:fill="FFFFFF"/>
+        </w:rPr>
+        <w:t>Web-based applications used to be very limited in functionality. However, advances in technology, security, and internet speeds have greatly increased the potential scope of web-based systems. Today, we have web-based business accounting systems, </w:t>
+      </w:r>
+      <w:r>
+        <w:rPr>
+          <w:sz w:val="24"/>
+          <w:szCs w:val="24"/>
+          <w:bdr w:val="none" w:sz="0" w:space="0" w:color="auto" w:frame="1"/>
+          <w:shd w:val="clear" w:color="auto" w:fill="FFFFFF"/>
+        </w:rPr>
+        <w:t>web-based CRM systems</w:t>
+      </w:r>
+      <w:r>
+        <w:rPr>
+          <w:color w:val="000000"/>
+          <w:sz w:val="24"/>
+          <w:szCs w:val="24"/>
+          <w:shd w:val="clear" w:color="auto" w:fill="FFFFFF"/>
+        </w:rPr>
+        <w:t>, a web-based Microsoft Office, and more. Web-based applications offer some significant advantages over native, client-based software. Here are just some of the benefits of web-based apps for business.</w:t>
+      </w:r>
+    </w:p>
+    <w:p>
+      <w:pPr>
+        <w:spacing w:line="360" w:lineRule="auto"/>
+        <w:rPr>
+          <w:b/>
+          <w:bCs/>
+          <w:sz w:val="30"/>
+          <w:szCs w:val="30"/>
+        </w:rPr>
+      </w:pPr>
+    </w:p>
+    <w:p>
+      <w:pPr>
+        <w:pStyle w:val="ListParagraph"/>
+        <w:numPr>
+          <w:ilvl w:val="1"/>
+          <w:numId w:val="20"/>
+        </w:numPr>
+        <w:spacing w:line="360" w:lineRule="auto"/>
+        <w:rPr>
+          <w:b/>
+          <w:bCs/>
+          <w:sz w:val="30"/>
+          <w:szCs w:val="30"/>
+        </w:rPr>
+      </w:pPr>
+      <w:r>
+        <w:rPr>
+          <w:b/>
+          <w:bCs/>
+          <w:sz w:val="30"/>
+          <w:szCs w:val="30"/>
+        </w:rPr>
+        <w:t xml:space="preserve"> </w:t>
+      </w:r>
+      <w:r>
+        <w:rPr>
+          <w:b/>
+          <w:bCs/>
+          <w:sz w:val="30"/>
+          <w:szCs w:val="30"/>
+        </w:rPr>
+        <w:t>Web Application Development Technologies</w:t>
+      </w:r>
+    </w:p>
+    <w:p>
+      <w:pPr>
+        <w:spacing w:line="360" w:lineRule="auto"/>
+        <w:ind w:firstLine="720"/>
+        <w:rPr>
+          <w:sz w:val="24"/>
+          <w:szCs w:val="24"/>
+        </w:rPr>
+      </w:pPr>
+      <w:r>
+        <w:rPr>
+          <w:sz w:val="24"/>
+          <w:szCs w:val="24"/>
+        </w:rPr>
+        <w:t>This section is providing a brief description of the technologies used for this project.</w:t>
+      </w:r>
+    </w:p>
+    <w:p>
+      <w:pPr>
+        <w:spacing w:line="360" w:lineRule="auto"/>
+        <w:ind w:firstLine="720"/>
+        <w:rPr>
+          <w:sz w:val="24"/>
+          <w:szCs w:val="24"/>
+        </w:rPr>
+      </w:pPr>
+    </w:p>
+    <w:p>
+      <w:pPr>
+        <w:spacing w:line="360" w:lineRule="auto"/>
+        <w:rPr>
+          <w:b/>
+          <w:bCs/>
+          <w:sz w:val="30"/>
+          <w:szCs w:val="30"/>
+        </w:rPr>
+      </w:pPr>
+    </w:p>
+    <w:p>
+      <w:pPr>
+        <w:spacing w:line="360" w:lineRule="auto"/>
+        <w:rPr>
+          <w:b/>
+          <w:bCs/>
+          <w:sz w:val="30"/>
+          <w:szCs w:val="30"/>
+        </w:rPr>
+      </w:pPr>
+    </w:p>
+    <w:p>
+      <w:pPr>
+        <w:pStyle w:val="ListParagraph"/>
+        <w:numPr>
+          <w:ilvl w:val="2"/>
+          <w:numId w:val="20"/>
+        </w:numPr>
+        <w:spacing w:line="360" w:lineRule="auto"/>
+        <w:rPr>
+          <w:b/>
+          <w:bCs/>
+          <w:sz w:val="30"/>
+          <w:szCs w:val="30"/>
+        </w:rPr>
+      </w:pPr>
+      <w:r>
+        <w:rPr>
+          <w:b/>
+          <w:bCs/>
+          <w:sz w:val="30"/>
+          <w:szCs w:val="30"/>
+        </w:rPr>
+        <w:lastRenderedPageBreak/>
+        <w:t>MERN Stack</w:t>
+      </w:r>
+    </w:p>
+    <w:p>
+      <w:pPr>
+        <w:spacing w:line="360" w:lineRule="auto"/>
+        <w:ind w:firstLine="720"/>
+        <w:rPr>
+          <w:sz w:val="24"/>
+          <w:szCs w:val="24"/>
+        </w:rPr>
+      </w:pPr>
+      <w:r>
+        <w:rPr>
+          <w:sz w:val="24"/>
+          <w:szCs w:val="24"/>
+        </w:rPr>
+        <w:t>MERN Stack is a JavaScript Stack that is used for easier and faster</w:t>
+      </w:r>
+    </w:p>
+    <w:p>
+      <w:pPr>
+        <w:spacing w:line="360" w:lineRule="auto"/>
+        <w:rPr>
+          <w:sz w:val="24"/>
+          <w:szCs w:val="24"/>
+        </w:rPr>
+      </w:pPr>
+      <w:r>
+        <w:rPr>
+          <w:sz w:val="24"/>
+          <w:szCs w:val="24"/>
+        </w:rPr>
+        <w:t xml:space="preserve">deployment of full-stack web application. MERN Stack comprises of 4 technologies namely: </w:t>
+      </w:r>
+      <w:hyperlink r:id="rId5" w:history="1">
+        <w:r>
+          <w:rPr>
+            <w:rStyle w:val="Hyperlink"/>
+            <w:sz w:val="24"/>
+            <w:szCs w:val="24"/>
+          </w:rPr>
+          <w:t>MongoDB</w:t>
+        </w:r>
+      </w:hyperlink>
+      <w:r>
+        <w:rPr>
+          <w:sz w:val="24"/>
+          <w:szCs w:val="24"/>
+        </w:rPr>
+        <w:t xml:space="preserve">, </w:t>
+      </w:r>
+      <w:hyperlink r:id="rId6" w:history="1">
+        <w:r>
+          <w:rPr>
+            <w:rStyle w:val="Hyperlink"/>
+            <w:sz w:val="24"/>
+            <w:szCs w:val="24"/>
+          </w:rPr>
+          <w:t>Express.js</w:t>
+        </w:r>
+      </w:hyperlink>
+      <w:r>
+        <w:rPr>
+          <w:sz w:val="24"/>
+          <w:szCs w:val="24"/>
+        </w:rPr>
+        <w:t xml:space="preserve">, </w:t>
+      </w:r>
+      <w:hyperlink r:id="rId7" w:history="1">
+        <w:r>
+          <w:rPr>
+            <w:rStyle w:val="Hyperlink"/>
+            <w:sz w:val="24"/>
+            <w:szCs w:val="24"/>
+          </w:rPr>
+          <w:t>React.js</w:t>
+        </w:r>
+      </w:hyperlink>
+      <w:r>
+        <w:rPr>
+          <w:sz w:val="24"/>
+          <w:szCs w:val="24"/>
+        </w:rPr>
+        <w:t xml:space="preserve"> and </w:t>
+      </w:r>
+      <w:hyperlink r:id="rId8" w:history="1">
+        <w:r>
+          <w:rPr>
+            <w:rStyle w:val="Hyperlink"/>
+            <w:sz w:val="24"/>
+            <w:szCs w:val="24"/>
+          </w:rPr>
+          <w:t>Node.js</w:t>
+        </w:r>
+      </w:hyperlink>
+      <w:r>
+        <w:rPr>
+          <w:sz w:val="24"/>
+          <w:szCs w:val="24"/>
+        </w:rPr>
+        <w:t>. It is designed make the development process smoother and easier.</w:t>
+      </w:r>
+    </w:p>
+    <w:p>
+      <w:pPr>
+        <w:spacing w:line="360" w:lineRule="auto"/>
+        <w:rPr>
+          <w:sz w:val="24"/>
+          <w:szCs w:val="24"/>
+        </w:rPr>
+      </w:pPr>
+    </w:p>
+    <w:p>
+      <w:pPr>
+        <w:spacing w:line="360" w:lineRule="auto"/>
+        <w:rPr>
+          <w:sz w:val="24"/>
+          <w:szCs w:val="24"/>
+        </w:rPr>
+      </w:pPr>
+      <w:r>
+        <w:rPr>
+          <w:sz w:val="24"/>
+          <w:szCs w:val="24"/>
+        </w:rPr>
+        <w:t>Each of these 4 powerful technologies provides an end-to-end framework for the developer to work in and each of these technologies play a big part in the development of web applications.</w:t>
+      </w:r>
+    </w:p>
+    <w:p>
+      <w:pPr>
+        <w:spacing w:line="360" w:lineRule="auto"/>
+        <w:rPr>
+          <w:sz w:val="24"/>
+          <w:szCs w:val="24"/>
+        </w:rPr>
+      </w:pPr>
+    </w:p>
+    <w:p>
+      <w:pPr>
+        <w:pStyle w:val="ListParagraph"/>
+        <w:numPr>
+          <w:ilvl w:val="0"/>
+          <w:numId w:val="15"/>
+        </w:numPr>
+        <w:spacing w:line="360" w:lineRule="auto"/>
+        <w:rPr>
+          <w:sz w:val="24"/>
+          <w:szCs w:val="24"/>
+          <w:lang w:val="en-IN" w:eastAsia="en-IN"/>
+        </w:rPr>
+      </w:pPr>
+      <w:r>
+        <w:rPr>
+          <w:b/>
+          <w:bCs/>
+          <w:sz w:val="24"/>
+          <w:szCs w:val="24"/>
+          <w:lang w:val="en-IN" w:eastAsia="en-IN"/>
+        </w:rPr>
+        <w:t>MongoDB</w:t>
+      </w:r>
+      <w:r>
+        <w:rPr>
+          <w:sz w:val="24"/>
+          <w:szCs w:val="24"/>
+          <w:lang w:val="en-IN" w:eastAsia="en-IN"/>
+        </w:rPr>
+        <w:t xml:space="preserve"> - D</w:t>
+      </w:r>
+      <w:r>
+        <w:rPr>
+          <w:sz w:val="24"/>
+          <w:szCs w:val="24"/>
+          <w:lang w:val="en-IN" w:eastAsia="en-IN"/>
+        </w:rPr>
+        <w:t xml:space="preserve">ocument </w:t>
+      </w:r>
+      <w:r>
+        <w:rPr>
+          <w:sz w:val="24"/>
+          <w:szCs w:val="24"/>
+          <w:lang w:val="en-IN" w:eastAsia="en-IN"/>
+        </w:rPr>
+        <w:t>D</w:t>
+      </w:r>
+      <w:r>
+        <w:rPr>
+          <w:sz w:val="24"/>
+          <w:szCs w:val="24"/>
+          <w:lang w:val="en-IN" w:eastAsia="en-IN"/>
+        </w:rPr>
+        <w:t>atabase</w:t>
+      </w:r>
+      <w:r>
+        <w:rPr>
+          <w:sz w:val="24"/>
+          <w:szCs w:val="24"/>
+          <w:lang w:val="en-IN" w:eastAsia="en-IN"/>
         </w:rPr>
         <w:t>.</w:t>
       </w:r>
     </w:p>
     <w:p>
       <w:pPr>
-        <w:spacing w:line="360" w:lineRule="auto"/>
-        <w:rPr>
-          <w:sz w:val="24"/>
-          <w:szCs w:val="24"/>
-        </w:rPr>
-      </w:pPr>
-    </w:p>
-    <w:p>
-      <w:pPr>
-        <w:spacing w:line="360" w:lineRule="auto"/>
-        <w:rPr>
-          <w:sz w:val="24"/>
-          <w:szCs w:val="24"/>
-        </w:rPr>
-      </w:pPr>
-      <w:r>
-        <w:rPr>
-          <w:sz w:val="24"/>
-          <w:szCs w:val="24"/>
-        </w:rPr>
-        <w:t>In chapter four, we talk about the steps taken and techniques used for the actual implementation of the project. We see tests carried out to ensure that the project is efficient and also display the result gotten and their significance. We also see the problems encountered and the techniques and solutions taken to overcome them or not.</w:t>
-      </w:r>
+        <w:pStyle w:val="ListParagraph"/>
+        <w:numPr>
+          <w:ilvl w:val="0"/>
+          <w:numId w:val="15"/>
+        </w:numPr>
+        <w:spacing w:line="360" w:lineRule="auto"/>
+        <w:rPr>
+          <w:sz w:val="24"/>
+          <w:szCs w:val="24"/>
+          <w:lang w:val="en-IN" w:eastAsia="en-IN"/>
+        </w:rPr>
+      </w:pPr>
+      <w:r>
+        <w:rPr>
+          <w:b/>
+          <w:bCs/>
+          <w:sz w:val="24"/>
+          <w:szCs w:val="24"/>
+          <w:lang w:val="en-IN" w:eastAsia="en-IN"/>
+        </w:rPr>
+        <w:t>Express(.</w:t>
+      </w:r>
+      <w:proofErr w:type="spellStart"/>
+      <w:r>
+        <w:rPr>
+          <w:b/>
+          <w:bCs/>
+          <w:sz w:val="24"/>
+          <w:szCs w:val="24"/>
+          <w:lang w:val="en-IN" w:eastAsia="en-IN"/>
+        </w:rPr>
+        <w:t>js</w:t>
+      </w:r>
+      <w:proofErr w:type="spellEnd"/>
+      <w:r>
+        <w:rPr>
+          <w:b/>
+          <w:bCs/>
+          <w:sz w:val="24"/>
+          <w:szCs w:val="24"/>
+          <w:lang w:val="en-IN" w:eastAsia="en-IN"/>
+        </w:rPr>
+        <w:t>)</w:t>
+      </w:r>
+      <w:r>
+        <w:rPr>
+          <w:sz w:val="24"/>
+          <w:szCs w:val="24"/>
+          <w:lang w:val="en-IN" w:eastAsia="en-IN"/>
+        </w:rPr>
+        <w:t xml:space="preserve"> - </w:t>
+      </w:r>
+      <w:r>
+        <w:rPr>
+          <w:sz w:val="24"/>
+          <w:szCs w:val="24"/>
+          <w:lang w:val="en-IN" w:eastAsia="en-IN"/>
+        </w:rPr>
+        <w:t>Node.js web framework</w:t>
+      </w:r>
+      <w:r>
+        <w:rPr>
+          <w:sz w:val="24"/>
+          <w:szCs w:val="24"/>
+          <w:lang w:val="en-IN" w:eastAsia="en-IN"/>
+        </w:rPr>
+        <w:t>.</w:t>
+      </w:r>
+    </w:p>
+    <w:p>
+      <w:pPr>
+        <w:pStyle w:val="ListParagraph"/>
+        <w:numPr>
+          <w:ilvl w:val="0"/>
+          <w:numId w:val="15"/>
+        </w:numPr>
+        <w:spacing w:line="360" w:lineRule="auto"/>
+        <w:rPr>
+          <w:sz w:val="24"/>
+          <w:szCs w:val="24"/>
+          <w:lang w:val="en-IN" w:eastAsia="en-IN"/>
+        </w:rPr>
+      </w:pPr>
+      <w:r>
+        <w:rPr>
+          <w:b/>
+          <w:bCs/>
+          <w:sz w:val="24"/>
+          <w:szCs w:val="24"/>
+          <w:lang w:val="en-IN" w:eastAsia="en-IN"/>
+        </w:rPr>
+        <w:t>React(.</w:t>
+      </w:r>
+      <w:proofErr w:type="spellStart"/>
+      <w:r>
+        <w:rPr>
+          <w:b/>
+          <w:bCs/>
+          <w:sz w:val="24"/>
+          <w:szCs w:val="24"/>
+          <w:lang w:val="en-IN" w:eastAsia="en-IN"/>
+        </w:rPr>
+        <w:t>js</w:t>
+      </w:r>
+      <w:proofErr w:type="spellEnd"/>
+      <w:r>
+        <w:rPr>
+          <w:b/>
+          <w:bCs/>
+          <w:sz w:val="24"/>
+          <w:szCs w:val="24"/>
+          <w:lang w:val="en-IN" w:eastAsia="en-IN"/>
+        </w:rPr>
+        <w:t>)</w:t>
+      </w:r>
+      <w:r>
+        <w:rPr>
+          <w:sz w:val="24"/>
+          <w:szCs w:val="24"/>
+          <w:lang w:val="en-IN" w:eastAsia="en-IN"/>
+        </w:rPr>
+        <w:t xml:space="preserve"> </w:t>
+      </w:r>
+      <w:r>
+        <w:rPr>
+          <w:sz w:val="24"/>
+          <w:szCs w:val="24"/>
+          <w:lang w:val="en-IN" w:eastAsia="en-IN"/>
+        </w:rPr>
+        <w:t xml:space="preserve">- </w:t>
+      </w:r>
+      <w:r>
+        <w:rPr>
+          <w:sz w:val="24"/>
+          <w:szCs w:val="24"/>
+          <w:lang w:val="en-IN" w:eastAsia="en-IN"/>
+        </w:rPr>
+        <w:t>client-side JavaScript framework</w:t>
+      </w:r>
+      <w:r>
+        <w:rPr>
+          <w:sz w:val="24"/>
+          <w:szCs w:val="24"/>
+          <w:lang w:val="en-IN" w:eastAsia="en-IN"/>
+        </w:rPr>
+        <w:t>.</w:t>
+      </w:r>
+    </w:p>
+    <w:p>
+      <w:pPr>
+        <w:pStyle w:val="ListParagraph"/>
+        <w:numPr>
+          <w:ilvl w:val="0"/>
+          <w:numId w:val="15"/>
+        </w:numPr>
+        <w:spacing w:line="360" w:lineRule="auto"/>
+        <w:rPr>
+          <w:sz w:val="24"/>
+          <w:szCs w:val="24"/>
+          <w:lang w:val="en-IN" w:eastAsia="en-IN"/>
+        </w:rPr>
+      </w:pPr>
+      <w:r>
+        <w:rPr>
+          <w:b/>
+          <w:bCs/>
+          <w:sz w:val="24"/>
+          <w:szCs w:val="24"/>
+          <w:lang w:val="en-IN" w:eastAsia="en-IN"/>
+        </w:rPr>
+        <w:t>Node(.</w:t>
+      </w:r>
+      <w:proofErr w:type="spellStart"/>
+      <w:r>
+        <w:rPr>
+          <w:b/>
+          <w:bCs/>
+          <w:sz w:val="24"/>
+          <w:szCs w:val="24"/>
+          <w:lang w:val="en-IN" w:eastAsia="en-IN"/>
+        </w:rPr>
+        <w:t>js</w:t>
+      </w:r>
+      <w:proofErr w:type="spellEnd"/>
+      <w:r>
+        <w:rPr>
+          <w:b/>
+          <w:bCs/>
+          <w:sz w:val="24"/>
+          <w:szCs w:val="24"/>
+          <w:lang w:val="en-IN" w:eastAsia="en-IN"/>
+        </w:rPr>
+        <w:t>)</w:t>
+      </w:r>
+      <w:r>
+        <w:rPr>
+          <w:sz w:val="24"/>
+          <w:szCs w:val="24"/>
+          <w:lang w:val="en-IN" w:eastAsia="en-IN"/>
+        </w:rPr>
+        <w:t xml:space="preserve"> </w:t>
+      </w:r>
+      <w:r>
+        <w:rPr>
+          <w:sz w:val="24"/>
+          <w:szCs w:val="24"/>
+          <w:lang w:val="en-IN" w:eastAsia="en-IN"/>
+        </w:rPr>
+        <w:t xml:space="preserve">- </w:t>
+      </w:r>
+      <w:r>
+        <w:rPr>
+          <w:sz w:val="24"/>
+          <w:szCs w:val="24"/>
+          <w:lang w:val="en-IN" w:eastAsia="en-IN"/>
+        </w:rPr>
+        <w:t>T</w:t>
+      </w:r>
+      <w:r>
+        <w:rPr>
+          <w:sz w:val="24"/>
+          <w:szCs w:val="24"/>
+          <w:lang w:val="en-IN" w:eastAsia="en-IN"/>
+        </w:rPr>
+        <w:t>he premier JavaScript web server</w:t>
+      </w:r>
+    </w:p>
+    <w:p>
+      <w:pPr>
+        <w:spacing w:line="360" w:lineRule="auto"/>
+        <w:rPr>
+          <w:sz w:val="24"/>
+          <w:szCs w:val="24"/>
+          <w:lang w:val="en-IN" w:eastAsia="en-IN"/>
+        </w:rPr>
+      </w:pPr>
+    </w:p>
+    <w:p>
+      <w:pPr>
+        <w:spacing w:line="360" w:lineRule="auto"/>
+        <w:rPr>
+          <w:sz w:val="24"/>
+          <w:szCs w:val="24"/>
+        </w:rPr>
+      </w:pPr>
+    </w:p>
+    <w:p>
+      <w:pPr>
+        <w:spacing w:line="360" w:lineRule="auto"/>
+        <w:rPr>
+          <w:sz w:val="24"/>
+          <w:szCs w:val="24"/>
+        </w:rPr>
+      </w:pPr>
+    </w:p>
+    <w:p>
+      <w:pPr>
+        <w:spacing w:line="360" w:lineRule="auto"/>
+        <w:rPr>
+          <w:b/>
+          <w:bCs/>
+          <w:sz w:val="30"/>
+          <w:szCs w:val="30"/>
+        </w:rPr>
+      </w:pPr>
+    </w:p>
+    <w:p>
+      <w:pPr>
+        <w:spacing w:line="360" w:lineRule="auto"/>
+        <w:rPr>
+          <w:b/>
+          <w:bCs/>
+          <w:sz w:val="30"/>
+          <w:szCs w:val="30"/>
+        </w:rPr>
+      </w:pPr>
+    </w:p>
+    <w:p>
+      <w:pPr>
+        <w:spacing w:line="360" w:lineRule="auto"/>
+        <w:rPr>
+          <w:sz w:val="24"/>
+          <w:szCs w:val="24"/>
+        </w:rPr>
+      </w:pPr>
+    </w:p>
+    <w:p>
+      <w:pPr>
+        <w:spacing w:line="360" w:lineRule="auto"/>
+        <w:rPr>
+          <w:sz w:val="24"/>
+          <w:szCs w:val="24"/>
+        </w:rPr>
+      </w:pPr>
     </w:p>
     <w:p>
       <w:pPr>
@@ -1884,27 +2642,6 @@
           <w:szCs w:val="42"/>
         </w:rPr>
       </w:pPr>
-      <w:r>
-        <w:rPr>
-          <w:sz w:val="24"/>
-          <w:szCs w:val="24"/>
-        </w:rPr>
-        <w:t xml:space="preserve">And finally, we conclude the work and give notable recommendations for optimal operation of the product. </w:t>
-      </w:r>
-      <w:r>
-        <w:rPr>
-          <w:sz w:val="24"/>
-          <w:szCs w:val="24"/>
-        </w:rPr>
-        <w:t>Also,</w:t>
-      </w:r>
-      <w:r>
-        <w:rPr>
-          <w:sz w:val="24"/>
-          <w:szCs w:val="24"/>
-        </w:rPr>
-        <w:t xml:space="preserve"> we provide suggestions for improvement, enhancement and optimization of our existing work. We also outline the major contribution to the body of knowledge in which our work has achieved</w:t>
-      </w:r>
     </w:p>
     <w:sectPr>
       <w:pgSz w:w="11906" w:h="16838"/>
@@ -2216,6 +2953,119 @@
     </w:lvl>
   </w:abstractNum>
   <w:abstractNum w:abstractNumId="3" w15:restartNumberingAfterBreak="0">
+    <w:nsid w:val="0FCC373F"/>
+    <w:multiLevelType w:val="multilevel"/>
+    <w:tmpl w:val="53404482"/>
+    <w:lvl w:ilvl="0">
+      <w:start w:val="2"/>
+      <w:numFmt w:val="decimal"/>
+      <w:lvlText w:val="%1"/>
+      <w:lvlJc w:val="left"/>
+      <w:pPr>
+        <w:ind w:left="384" w:hanging="384"/>
+      </w:pPr>
+      <w:rPr>
+        <w:rFonts w:hint="default"/>
+      </w:rPr>
+    </w:lvl>
+    <w:lvl w:ilvl="1">
+      <w:start w:val="2"/>
+      <w:numFmt w:val="decimal"/>
+      <w:lvlText w:val="%1.%2"/>
+      <w:lvlJc w:val="left"/>
+      <w:pPr>
+        <w:ind w:left="384" w:hanging="384"/>
+      </w:pPr>
+      <w:rPr>
+        <w:rFonts w:hint="default"/>
+      </w:rPr>
+    </w:lvl>
+    <w:lvl w:ilvl="2">
+      <w:start w:val="1"/>
+      <w:numFmt w:val="decimal"/>
+      <w:lvlText w:val="%1.%2.%3"/>
+      <w:lvlJc w:val="left"/>
+      <w:pPr>
+        <w:ind w:left="720" w:hanging="720"/>
+      </w:pPr>
+      <w:rPr>
+        <w:rFonts w:hint="default"/>
+      </w:rPr>
+    </w:lvl>
+    <w:lvl w:ilvl="3">
+      <w:start w:val="1"/>
+      <w:numFmt w:val="decimal"/>
+      <w:lvlText w:val="%1.%2.%3.%4"/>
+      <w:lvlJc w:val="left"/>
+      <w:pPr>
+        <w:ind w:left="720" w:hanging="720"/>
+      </w:pPr>
+      <w:rPr>
+        <w:rFonts w:hint="default"/>
+      </w:rPr>
+    </w:lvl>
+    <w:lvl w:ilvl="4">
+      <w:start w:val="1"/>
+      <w:numFmt w:val="decimal"/>
+      <w:lvlText w:val="%1.%2.%3.%4.%5"/>
+      <w:lvlJc w:val="left"/>
+      <w:pPr>
+        <w:ind w:left="1080" w:hanging="1080"/>
+      </w:pPr>
+      <w:rPr>
+        <w:rFonts w:hint="default"/>
+      </w:rPr>
+    </w:lvl>
+    <w:lvl w:ilvl="5">
+      <w:start w:val="1"/>
+      <w:numFmt w:val="decimal"/>
+      <w:lvlText w:val="%1.%2.%3.%4.%5.%6"/>
+      <w:lvlJc w:val="left"/>
+      <w:pPr>
+        <w:ind w:left="1080" w:hanging="1080"/>
+      </w:pPr>
+      <w:rPr>
+        <w:rFonts w:hint="default"/>
+      </w:rPr>
+    </w:lvl>
+    <w:lvl w:ilvl="6">
+      <w:start w:val="1"/>
+      <w:numFmt w:val="decimal"/>
+      <w:lvlText w:val="%1.%2.%3.%4.%5.%6.%7"/>
+      <w:lvlJc w:val="left"/>
+      <w:pPr>
+        <w:ind w:left="1440" w:hanging="1440"/>
+      </w:pPr>
+      <w:rPr>
+        <w:rFonts w:hint="default"/>
+      </w:rPr>
+    </w:lvl>
+    <w:lvl w:ilvl="7">
+      <w:start w:val="1"/>
+      <w:numFmt w:val="decimal"/>
+      <w:lvlText w:val="%1.%2.%3.%4.%5.%6.%7.%8"/>
+      <w:lvlJc w:val="left"/>
+      <w:pPr>
+        <w:ind w:left="1440" w:hanging="1440"/>
+      </w:pPr>
+      <w:rPr>
+        <w:rFonts w:hint="default"/>
+      </w:rPr>
+    </w:lvl>
+    <w:lvl w:ilvl="8">
+      <w:start w:val="1"/>
+      <w:numFmt w:val="decimal"/>
+      <w:lvlText w:val="%1.%2.%3.%4.%5.%6.%7.%8.%9"/>
+      <w:lvlJc w:val="left"/>
+      <w:pPr>
+        <w:ind w:left="1800" w:hanging="1800"/>
+      </w:pPr>
+      <w:rPr>
+        <w:rFonts w:hint="default"/>
+      </w:rPr>
+    </w:lvl>
+  </w:abstractNum>
+  <w:abstractNum w:abstractNumId="4" w15:restartNumberingAfterBreak="0">
     <w:nsid w:val="1AEC753C"/>
     <w:multiLevelType w:val="multilevel"/>
     <w:tmpl w:val="BA444936"/>
@@ -2328,7 +3178,182 @@
       </w:rPr>
     </w:lvl>
   </w:abstractNum>
-  <w:abstractNum w:abstractNumId="4" w15:restartNumberingAfterBreak="0">
+  <w:abstractNum w:abstractNumId="5" w15:restartNumberingAfterBreak="0">
+    <w:nsid w:val="1E083EAC"/>
+    <w:multiLevelType w:val="hybridMultilevel"/>
+    <w:tmpl w:val="2D183882"/>
+    <w:lvl w:ilvl="0" w:tplc="4009000F">
+      <w:start w:val="1"/>
+      <w:numFmt w:val="decimal"/>
+      <w:lvlText w:val="%1."/>
+      <w:lvlJc w:val="left"/>
+      <w:pPr>
+        <w:ind w:left="720" w:hanging="360"/>
+      </w:pPr>
+    </w:lvl>
+    <w:lvl w:ilvl="1" w:tplc="40090019" w:tentative="1">
+      <w:start w:val="1"/>
+      <w:numFmt w:val="lowerLetter"/>
+      <w:lvlText w:val="%2."/>
+      <w:lvlJc w:val="left"/>
+      <w:pPr>
+        <w:ind w:left="1440" w:hanging="360"/>
+      </w:pPr>
+    </w:lvl>
+    <w:lvl w:ilvl="2" w:tplc="4009001B" w:tentative="1">
+      <w:start w:val="1"/>
+      <w:numFmt w:val="lowerRoman"/>
+      <w:lvlText w:val="%3."/>
+      <w:lvlJc w:val="right"/>
+      <w:pPr>
+        <w:ind w:left="2160" w:hanging="180"/>
+      </w:pPr>
+    </w:lvl>
+    <w:lvl w:ilvl="3" w:tplc="4009000F" w:tentative="1">
+      <w:start w:val="1"/>
+      <w:numFmt w:val="decimal"/>
+      <w:lvlText w:val="%4."/>
+      <w:lvlJc w:val="left"/>
+      <w:pPr>
+        <w:ind w:left="2880" w:hanging="360"/>
+      </w:pPr>
+    </w:lvl>
+    <w:lvl w:ilvl="4" w:tplc="40090019" w:tentative="1">
+      <w:start w:val="1"/>
+      <w:numFmt w:val="lowerLetter"/>
+      <w:lvlText w:val="%5."/>
+      <w:lvlJc w:val="left"/>
+      <w:pPr>
+        <w:ind w:left="3600" w:hanging="360"/>
+      </w:pPr>
+    </w:lvl>
+    <w:lvl w:ilvl="5" w:tplc="4009001B" w:tentative="1">
+      <w:start w:val="1"/>
+      <w:numFmt w:val="lowerRoman"/>
+      <w:lvlText w:val="%6."/>
+      <w:lvlJc w:val="right"/>
+      <w:pPr>
+        <w:ind w:left="4320" w:hanging="180"/>
+      </w:pPr>
+    </w:lvl>
+    <w:lvl w:ilvl="6" w:tplc="4009000F" w:tentative="1">
+      <w:start w:val="1"/>
+      <w:numFmt w:val="decimal"/>
+      <w:lvlText w:val="%7."/>
+      <w:lvlJc w:val="left"/>
+      <w:pPr>
+        <w:ind w:left="5040" w:hanging="360"/>
+      </w:pPr>
+    </w:lvl>
+    <w:lvl w:ilvl="7" w:tplc="40090019" w:tentative="1">
+      <w:start w:val="1"/>
+      <w:numFmt w:val="lowerLetter"/>
+      <w:lvlText w:val="%8."/>
+      <w:lvlJc w:val="left"/>
+      <w:pPr>
+        <w:ind w:left="5760" w:hanging="360"/>
+      </w:pPr>
+    </w:lvl>
+    <w:lvl w:ilvl="8" w:tplc="4009001B" w:tentative="1">
+      <w:start w:val="1"/>
+      <w:numFmt w:val="lowerRoman"/>
+      <w:lvlText w:val="%9."/>
+      <w:lvlJc w:val="right"/>
+      <w:pPr>
+        <w:ind w:left="6480" w:hanging="180"/>
+      </w:pPr>
+    </w:lvl>
+  </w:abstractNum>
+  <w:abstractNum w:abstractNumId="6" w15:restartNumberingAfterBreak="0">
+    <w:nsid w:val="28E103BC"/>
+    <w:multiLevelType w:val="hybridMultilevel"/>
+    <w:tmpl w:val="0700CF2A"/>
+    <w:lvl w:ilvl="0" w:tplc="C21650B6">
+      <w:start w:val="1"/>
+      <w:numFmt w:val="decimal"/>
+      <w:lvlText w:val="2.2.%1"/>
+      <w:lvlJc w:val="left"/>
+      <w:pPr>
+        <w:ind w:left="720" w:hanging="360"/>
+      </w:pPr>
+      <w:rPr>
+        <w:rFonts w:hint="default"/>
+      </w:rPr>
+    </w:lvl>
+    <w:lvl w:ilvl="1" w:tplc="40090019" w:tentative="1">
+      <w:start w:val="1"/>
+      <w:numFmt w:val="lowerLetter"/>
+      <w:lvlText w:val="%2."/>
+      <w:lvlJc w:val="left"/>
+      <w:pPr>
+        <w:ind w:left="1440" w:hanging="360"/>
+      </w:pPr>
+    </w:lvl>
+    <w:lvl w:ilvl="2" w:tplc="4009001B" w:tentative="1">
+      <w:start w:val="1"/>
+      <w:numFmt w:val="lowerRoman"/>
+      <w:lvlText w:val="%3."/>
+      <w:lvlJc w:val="right"/>
+      <w:pPr>
+        <w:ind w:left="2160" w:hanging="180"/>
+      </w:pPr>
+    </w:lvl>
+    <w:lvl w:ilvl="3" w:tplc="4009000F" w:tentative="1">
+      <w:start w:val="1"/>
+      <w:numFmt w:val="decimal"/>
+      <w:lvlText w:val="%4."/>
+      <w:lvlJc w:val="left"/>
+      <w:pPr>
+        <w:ind w:left="2880" w:hanging="360"/>
+      </w:pPr>
+    </w:lvl>
+    <w:lvl w:ilvl="4" w:tplc="40090019" w:tentative="1">
+      <w:start w:val="1"/>
+      <w:numFmt w:val="lowerLetter"/>
+      <w:lvlText w:val="%5."/>
+      <w:lvlJc w:val="left"/>
+      <w:pPr>
+        <w:ind w:left="3600" w:hanging="360"/>
+      </w:pPr>
+    </w:lvl>
+    <w:lvl w:ilvl="5" w:tplc="4009001B" w:tentative="1">
+      <w:start w:val="1"/>
+      <w:numFmt w:val="lowerRoman"/>
+      <w:lvlText w:val="%6."/>
+      <w:lvlJc w:val="right"/>
+      <w:pPr>
+        <w:ind w:left="4320" w:hanging="180"/>
+      </w:pPr>
+    </w:lvl>
+    <w:lvl w:ilvl="6" w:tplc="4009000F" w:tentative="1">
+      <w:start w:val="1"/>
+      <w:numFmt w:val="decimal"/>
+      <w:lvlText w:val="%7."/>
+      <w:lvlJc w:val="left"/>
+      <w:pPr>
+        <w:ind w:left="5040" w:hanging="360"/>
+      </w:pPr>
+    </w:lvl>
+    <w:lvl w:ilvl="7" w:tplc="40090019" w:tentative="1">
+      <w:start w:val="1"/>
+      <w:numFmt w:val="lowerLetter"/>
+      <w:lvlText w:val="%8."/>
+      <w:lvlJc w:val="left"/>
+      <w:pPr>
+        <w:ind w:left="5760" w:hanging="360"/>
+      </w:pPr>
+    </w:lvl>
+    <w:lvl w:ilvl="8" w:tplc="4009001B" w:tentative="1">
+      <w:start w:val="1"/>
+      <w:numFmt w:val="lowerRoman"/>
+      <w:lvlText w:val="%9."/>
+      <w:lvlJc w:val="right"/>
+      <w:pPr>
+        <w:ind w:left="6480" w:hanging="180"/>
+      </w:pPr>
+    </w:lvl>
+  </w:abstractNum>
+  <w:abstractNum w:abstractNumId="7" w15:restartNumberingAfterBreak="0">
     <w:nsid w:val="2AB76C70"/>
     <w:multiLevelType w:val="hybridMultilevel"/>
     <w:tmpl w:val="B9E281FA"/>
@@ -2414,7 +3439,7 @@
       </w:pPr>
     </w:lvl>
   </w:abstractNum>
-  <w:abstractNum w:abstractNumId="5" w15:restartNumberingAfterBreak="0">
+  <w:abstractNum w:abstractNumId="8" w15:restartNumberingAfterBreak="0">
     <w:nsid w:val="2AC45202"/>
     <w:multiLevelType w:val="hybridMultilevel"/>
     <w:tmpl w:val="63787516"/>
@@ -2505,7 +3530,7 @@
       </w:pPr>
     </w:lvl>
   </w:abstractNum>
-  <w:abstractNum w:abstractNumId="6" w15:restartNumberingAfterBreak="0">
+  <w:abstractNum w:abstractNumId="9" w15:restartNumberingAfterBreak="0">
     <w:nsid w:val="3B6A0BA8"/>
     <w:multiLevelType w:val="multilevel"/>
     <w:tmpl w:val="BA444936"/>
@@ -2618,7 +3643,7 @@
       </w:rPr>
     </w:lvl>
   </w:abstractNum>
-  <w:abstractNum w:abstractNumId="7" w15:restartNumberingAfterBreak="0">
+  <w:abstractNum w:abstractNumId="10" w15:restartNumberingAfterBreak="0">
     <w:nsid w:val="54446C76"/>
     <w:multiLevelType w:val="hybridMultilevel"/>
     <w:tmpl w:val="F26E28EC"/>
@@ -2707,10 +3732,10 @@
       </w:pPr>
     </w:lvl>
   </w:abstractNum>
-  <w:abstractNum w:abstractNumId="8" w15:restartNumberingAfterBreak="0">
+  <w:abstractNum w:abstractNumId="11" w15:restartNumberingAfterBreak="0">
     <w:nsid w:val="581726A3"/>
     <w:multiLevelType w:val="hybridMultilevel"/>
-    <w:tmpl w:val="DE6ED0BE"/>
+    <w:tmpl w:val="1CDA5766"/>
     <w:lvl w:ilvl="0" w:tplc="40090009">
       <w:start w:val="1"/>
       <w:numFmt w:val="bullet"/>
@@ -2820,7 +3845,7 @@
       </w:rPr>
     </w:lvl>
   </w:abstractNum>
-  <w:abstractNum w:abstractNumId="9" w15:restartNumberingAfterBreak="0">
+  <w:abstractNum w:abstractNumId="12" w15:restartNumberingAfterBreak="0">
     <w:nsid w:val="5BCE2784"/>
     <w:multiLevelType w:val="hybridMultilevel"/>
     <w:tmpl w:val="56322DB0"/>
@@ -2906,7 +3931,7 @@
       </w:pPr>
     </w:lvl>
   </w:abstractNum>
-  <w:abstractNum w:abstractNumId="10" w15:restartNumberingAfterBreak="0">
+  <w:abstractNum w:abstractNumId="13" w15:restartNumberingAfterBreak="0">
     <w:nsid w:val="61541F1F"/>
     <w:multiLevelType w:val="hybridMultilevel"/>
     <w:tmpl w:val="EF4CEE9A"/>
@@ -2997,7 +4022,96 @@
       </w:pPr>
     </w:lvl>
   </w:abstractNum>
-  <w:abstractNum w:abstractNumId="11" w15:restartNumberingAfterBreak="0">
+  <w:abstractNum w:abstractNumId="14" w15:restartNumberingAfterBreak="0">
+    <w:nsid w:val="62860433"/>
+    <w:multiLevelType w:val="hybridMultilevel"/>
+    <w:tmpl w:val="7840D128"/>
+    <w:lvl w:ilvl="0" w:tplc="C21650B6">
+      <w:start w:val="1"/>
+      <w:numFmt w:val="decimal"/>
+      <w:lvlText w:val="2.2.%1"/>
+      <w:lvlJc w:val="left"/>
+      <w:pPr>
+        <w:ind w:left="1440" w:hanging="360"/>
+      </w:pPr>
+      <w:rPr>
+        <w:rFonts w:hint="default"/>
+      </w:rPr>
+    </w:lvl>
+    <w:lvl w:ilvl="1" w:tplc="40090019" w:tentative="1">
+      <w:start w:val="1"/>
+      <w:numFmt w:val="lowerLetter"/>
+      <w:lvlText w:val="%2."/>
+      <w:lvlJc w:val="left"/>
+      <w:pPr>
+        <w:ind w:left="1440" w:hanging="360"/>
+      </w:pPr>
+    </w:lvl>
+    <w:lvl w:ilvl="2" w:tplc="4009001B" w:tentative="1">
+      <w:start w:val="1"/>
+      <w:numFmt w:val="lowerRoman"/>
+      <w:lvlText w:val="%3."/>
+      <w:lvlJc w:val="right"/>
+      <w:pPr>
+        <w:ind w:left="2160" w:hanging="180"/>
+      </w:pPr>
+    </w:lvl>
+    <w:lvl w:ilvl="3" w:tplc="4009000F" w:tentative="1">
+      <w:start w:val="1"/>
+      <w:numFmt w:val="decimal"/>
+      <w:lvlText w:val="%4."/>
+      <w:lvlJc w:val="left"/>
+      <w:pPr>
+        <w:ind w:left="2880" w:hanging="360"/>
+      </w:pPr>
+    </w:lvl>
+    <w:lvl w:ilvl="4" w:tplc="40090019" w:tentative="1">
+      <w:start w:val="1"/>
+      <w:numFmt w:val="lowerLetter"/>
+      <w:lvlText w:val="%5."/>
+      <w:lvlJc w:val="left"/>
+      <w:pPr>
+        <w:ind w:left="3600" w:hanging="360"/>
+      </w:pPr>
+    </w:lvl>
+    <w:lvl w:ilvl="5" w:tplc="4009001B" w:tentative="1">
+      <w:start w:val="1"/>
+      <w:numFmt w:val="lowerRoman"/>
+      <w:lvlText w:val="%6."/>
+      <w:lvlJc w:val="right"/>
+      <w:pPr>
+        <w:ind w:left="4320" w:hanging="180"/>
+      </w:pPr>
+    </w:lvl>
+    <w:lvl w:ilvl="6" w:tplc="4009000F" w:tentative="1">
+      <w:start w:val="1"/>
+      <w:numFmt w:val="decimal"/>
+      <w:lvlText w:val="%7."/>
+      <w:lvlJc w:val="left"/>
+      <w:pPr>
+        <w:ind w:left="5040" w:hanging="360"/>
+      </w:pPr>
+    </w:lvl>
+    <w:lvl w:ilvl="7" w:tplc="40090019" w:tentative="1">
+      <w:start w:val="1"/>
+      <w:numFmt w:val="lowerLetter"/>
+      <w:lvlText w:val="%8."/>
+      <w:lvlJc w:val="left"/>
+      <w:pPr>
+        <w:ind w:left="5760" w:hanging="360"/>
+      </w:pPr>
+    </w:lvl>
+    <w:lvl w:ilvl="8" w:tplc="4009001B" w:tentative="1">
+      <w:start w:val="1"/>
+      <w:numFmt w:val="lowerRoman"/>
+      <w:lvlText w:val="%9."/>
+      <w:lvlJc w:val="right"/>
+      <w:pPr>
+        <w:ind w:left="6480" w:hanging="180"/>
+      </w:pPr>
+    </w:lvl>
+  </w:abstractNum>
+  <w:abstractNum w:abstractNumId="15" w15:restartNumberingAfterBreak="0">
     <w:nsid w:val="63CD040A"/>
     <w:multiLevelType w:val="multilevel"/>
     <w:tmpl w:val="BA444936"/>
@@ -3110,7 +4224,96 @@
       </w:rPr>
     </w:lvl>
   </w:abstractNum>
-  <w:abstractNum w:abstractNumId="12" w15:restartNumberingAfterBreak="0">
+  <w:abstractNum w:abstractNumId="16" w15:restartNumberingAfterBreak="0">
+    <w:nsid w:val="699548F5"/>
+    <w:multiLevelType w:val="hybridMultilevel"/>
+    <w:tmpl w:val="657E3378"/>
+    <w:lvl w:ilvl="0" w:tplc="C21650B6">
+      <w:start w:val="1"/>
+      <w:numFmt w:val="decimal"/>
+      <w:lvlText w:val="2.2.%1"/>
+      <w:lvlJc w:val="left"/>
+      <w:pPr>
+        <w:ind w:left="1440" w:hanging="360"/>
+      </w:pPr>
+      <w:rPr>
+        <w:rFonts w:hint="default"/>
+      </w:rPr>
+    </w:lvl>
+    <w:lvl w:ilvl="1" w:tplc="40090019">
+      <w:start w:val="1"/>
+      <w:numFmt w:val="lowerLetter"/>
+      <w:lvlText w:val="%2."/>
+      <w:lvlJc w:val="left"/>
+      <w:pPr>
+        <w:ind w:left="1440" w:hanging="360"/>
+      </w:pPr>
+    </w:lvl>
+    <w:lvl w:ilvl="2" w:tplc="4009001B" w:tentative="1">
+      <w:start w:val="1"/>
+      <w:numFmt w:val="lowerRoman"/>
+      <w:lvlText w:val="%3."/>
+      <w:lvlJc w:val="right"/>
+      <w:pPr>
+        <w:ind w:left="2160" w:hanging="180"/>
+      </w:pPr>
+    </w:lvl>
+    <w:lvl w:ilvl="3" w:tplc="4009000F" w:tentative="1">
+      <w:start w:val="1"/>
+      <w:numFmt w:val="decimal"/>
+      <w:lvlText w:val="%4."/>
+      <w:lvlJc w:val="left"/>
+      <w:pPr>
+        <w:ind w:left="2880" w:hanging="360"/>
+      </w:pPr>
+    </w:lvl>
+    <w:lvl w:ilvl="4" w:tplc="40090019" w:tentative="1">
+      <w:start w:val="1"/>
+      <w:numFmt w:val="lowerLetter"/>
+      <w:lvlText w:val="%5."/>
+      <w:lvlJc w:val="left"/>
+      <w:pPr>
+        <w:ind w:left="3600" w:hanging="360"/>
+      </w:pPr>
+    </w:lvl>
+    <w:lvl w:ilvl="5" w:tplc="4009001B" w:tentative="1">
+      <w:start w:val="1"/>
+      <w:numFmt w:val="lowerRoman"/>
+      <w:lvlText w:val="%6."/>
+      <w:lvlJc w:val="right"/>
+      <w:pPr>
+        <w:ind w:left="4320" w:hanging="180"/>
+      </w:pPr>
+    </w:lvl>
+    <w:lvl w:ilvl="6" w:tplc="4009000F" w:tentative="1">
+      <w:start w:val="1"/>
+      <w:numFmt w:val="decimal"/>
+      <w:lvlText w:val="%7."/>
+      <w:lvlJc w:val="left"/>
+      <w:pPr>
+        <w:ind w:left="5040" w:hanging="360"/>
+      </w:pPr>
+    </w:lvl>
+    <w:lvl w:ilvl="7" w:tplc="40090019" w:tentative="1">
+      <w:start w:val="1"/>
+      <w:numFmt w:val="lowerLetter"/>
+      <w:lvlText w:val="%8."/>
+      <w:lvlJc w:val="left"/>
+      <w:pPr>
+        <w:ind w:left="5760" w:hanging="360"/>
+      </w:pPr>
+    </w:lvl>
+    <w:lvl w:ilvl="8" w:tplc="4009001B" w:tentative="1">
+      <w:start w:val="1"/>
+      <w:numFmt w:val="lowerRoman"/>
+      <w:lvlText w:val="%9."/>
+      <w:lvlJc w:val="right"/>
+      <w:pPr>
+        <w:ind w:left="6480" w:hanging="180"/>
+      </w:pPr>
+    </w:lvl>
+  </w:abstractNum>
+  <w:abstractNum w:abstractNumId="17" w15:restartNumberingAfterBreak="0">
     <w:nsid w:val="6B863A7B"/>
     <w:multiLevelType w:val="hybridMultilevel"/>
     <w:tmpl w:val="7D4A1DBE"/>
@@ -3202,7 +4405,7 @@
       </w:pPr>
     </w:lvl>
   </w:abstractNum>
-  <w:abstractNum w:abstractNumId="13" w15:restartNumberingAfterBreak="0">
+  <w:abstractNum w:abstractNumId="18" w15:restartNumberingAfterBreak="0">
     <w:nsid w:val="73500405"/>
     <w:multiLevelType w:val="multilevel"/>
     <w:tmpl w:val="74EAD06C"/>
@@ -3315,7 +4518,242 @@
       </w:rPr>
     </w:lvl>
   </w:abstractNum>
-  <w:abstractNum w:abstractNumId="14" w15:restartNumberingAfterBreak="0">
+  <w:abstractNum w:abstractNumId="19" w15:restartNumberingAfterBreak="0">
+    <w:nsid w:val="74547888"/>
+    <w:multiLevelType w:val="multilevel"/>
+    <w:tmpl w:val="97EE23AA"/>
+    <w:lvl w:ilvl="0">
+      <w:start w:val="1"/>
+      <w:numFmt w:val="bullet"/>
+      <w:lvlText w:val=""/>
+      <w:lvlJc w:val="left"/>
+      <w:pPr>
+        <w:tabs>
+          <w:tab w:val="num" w:pos="720"/>
+        </w:tabs>
+        <w:ind w:left="720" w:hanging="360"/>
+      </w:pPr>
+      <w:rPr>
+        <w:rFonts w:ascii="Symbol" w:hAnsi="Symbol" w:hint="default"/>
+        <w:sz w:val="20"/>
+      </w:rPr>
+    </w:lvl>
+    <w:lvl w:ilvl="1" w:tentative="1">
+      <w:start w:val="1"/>
+      <w:numFmt w:val="bullet"/>
+      <w:lvlText w:val="o"/>
+      <w:lvlJc w:val="left"/>
+      <w:pPr>
+        <w:tabs>
+          <w:tab w:val="num" w:pos="1440"/>
+        </w:tabs>
+        <w:ind w:left="1440" w:hanging="360"/>
+      </w:pPr>
+      <w:rPr>
+        <w:rFonts w:ascii="Courier New" w:hAnsi="Courier New" w:hint="default"/>
+        <w:sz w:val="20"/>
+      </w:rPr>
+    </w:lvl>
+    <w:lvl w:ilvl="2" w:tentative="1">
+      <w:start w:val="1"/>
+      <w:numFmt w:val="bullet"/>
+      <w:lvlText w:val=""/>
+      <w:lvlJc w:val="left"/>
+      <w:pPr>
+        <w:tabs>
+          <w:tab w:val="num" w:pos="2160"/>
+        </w:tabs>
+        <w:ind w:left="2160" w:hanging="360"/>
+      </w:pPr>
+      <w:rPr>
+        <w:rFonts w:ascii="Wingdings" w:hAnsi="Wingdings" w:hint="default"/>
+        <w:sz w:val="20"/>
+      </w:rPr>
+    </w:lvl>
+    <w:lvl w:ilvl="3" w:tentative="1">
+      <w:start w:val="1"/>
+      <w:numFmt w:val="bullet"/>
+      <w:lvlText w:val=""/>
+      <w:lvlJc w:val="left"/>
+      <w:pPr>
+        <w:tabs>
+          <w:tab w:val="num" w:pos="2880"/>
+        </w:tabs>
+        <w:ind w:left="2880" w:hanging="360"/>
+      </w:pPr>
+      <w:rPr>
+        <w:rFonts w:ascii="Wingdings" w:hAnsi="Wingdings" w:hint="default"/>
+        <w:sz w:val="20"/>
+      </w:rPr>
+    </w:lvl>
+    <w:lvl w:ilvl="4" w:tentative="1">
+      <w:start w:val="1"/>
+      <w:numFmt w:val="bullet"/>
+      <w:lvlText w:val=""/>
+      <w:lvlJc w:val="left"/>
+      <w:pPr>
+        <w:tabs>
+          <w:tab w:val="num" w:pos="3600"/>
+        </w:tabs>
+        <w:ind w:left="3600" w:hanging="360"/>
+      </w:pPr>
+      <w:rPr>
+        <w:rFonts w:ascii="Wingdings" w:hAnsi="Wingdings" w:hint="default"/>
+        <w:sz w:val="20"/>
+      </w:rPr>
+    </w:lvl>
+    <w:lvl w:ilvl="5" w:tentative="1">
+      <w:start w:val="1"/>
+      <w:numFmt w:val="bullet"/>
+      <w:lvlText w:val=""/>
+      <w:lvlJc w:val="left"/>
+      <w:pPr>
+        <w:tabs>
+          <w:tab w:val="num" w:pos="4320"/>
+        </w:tabs>
+        <w:ind w:left="4320" w:hanging="360"/>
+      </w:pPr>
+      <w:rPr>
+        <w:rFonts w:ascii="Wingdings" w:hAnsi="Wingdings" w:hint="default"/>
+        <w:sz w:val="20"/>
+      </w:rPr>
+    </w:lvl>
+    <w:lvl w:ilvl="6" w:tentative="1">
+      <w:start w:val="1"/>
+      <w:numFmt w:val="bullet"/>
+      <w:lvlText w:val=""/>
+      <w:lvlJc w:val="left"/>
+      <w:pPr>
+        <w:tabs>
+          <w:tab w:val="num" w:pos="5040"/>
+        </w:tabs>
+        <w:ind w:left="5040" w:hanging="360"/>
+      </w:pPr>
+      <w:rPr>
+        <w:rFonts w:ascii="Wingdings" w:hAnsi="Wingdings" w:hint="default"/>
+        <w:sz w:val="20"/>
+      </w:rPr>
+    </w:lvl>
+    <w:lvl w:ilvl="7" w:tentative="1">
+      <w:start w:val="1"/>
+      <w:numFmt w:val="bullet"/>
+      <w:lvlText w:val=""/>
+      <w:lvlJc w:val="left"/>
+      <w:pPr>
+        <w:tabs>
+          <w:tab w:val="num" w:pos="5760"/>
+        </w:tabs>
+        <w:ind w:left="5760" w:hanging="360"/>
+      </w:pPr>
+      <w:rPr>
+        <w:rFonts w:ascii="Wingdings" w:hAnsi="Wingdings" w:hint="default"/>
+        <w:sz w:val="20"/>
+      </w:rPr>
+    </w:lvl>
+    <w:lvl w:ilvl="8" w:tentative="1">
+      <w:start w:val="1"/>
+      <w:numFmt w:val="bullet"/>
+      <w:lvlText w:val=""/>
+      <w:lvlJc w:val="left"/>
+      <w:pPr>
+        <w:tabs>
+          <w:tab w:val="num" w:pos="6480"/>
+        </w:tabs>
+        <w:ind w:left="6480" w:hanging="360"/>
+      </w:pPr>
+      <w:rPr>
+        <w:rFonts w:ascii="Wingdings" w:hAnsi="Wingdings" w:hint="default"/>
+        <w:sz w:val="20"/>
+      </w:rPr>
+    </w:lvl>
+  </w:abstractNum>
+  <w:abstractNum w:abstractNumId="20" w15:restartNumberingAfterBreak="0">
+    <w:nsid w:val="76252E0D"/>
+    <w:multiLevelType w:val="hybridMultilevel"/>
+    <w:tmpl w:val="C890D518"/>
+    <w:lvl w:ilvl="0" w:tplc="4009000F">
+      <w:start w:val="1"/>
+      <w:numFmt w:val="decimal"/>
+      <w:lvlText w:val="%1."/>
+      <w:lvlJc w:val="left"/>
+      <w:pPr>
+        <w:ind w:left="720" w:hanging="360"/>
+      </w:pPr>
+    </w:lvl>
+    <w:lvl w:ilvl="1" w:tplc="40090019" w:tentative="1">
+      <w:start w:val="1"/>
+      <w:numFmt w:val="lowerLetter"/>
+      <w:lvlText w:val="%2."/>
+      <w:lvlJc w:val="left"/>
+      <w:pPr>
+        <w:ind w:left="1440" w:hanging="360"/>
+      </w:pPr>
+    </w:lvl>
+    <w:lvl w:ilvl="2" w:tplc="4009001B" w:tentative="1">
+      <w:start w:val="1"/>
+      <w:numFmt w:val="lowerRoman"/>
+      <w:lvlText w:val="%3."/>
+      <w:lvlJc w:val="right"/>
+      <w:pPr>
+        <w:ind w:left="2160" w:hanging="180"/>
+      </w:pPr>
+    </w:lvl>
+    <w:lvl w:ilvl="3" w:tplc="4009000F" w:tentative="1">
+      <w:start w:val="1"/>
+      <w:numFmt w:val="decimal"/>
+      <w:lvlText w:val="%4."/>
+      <w:lvlJc w:val="left"/>
+      <w:pPr>
+        <w:ind w:left="2880" w:hanging="360"/>
+      </w:pPr>
+    </w:lvl>
+    <w:lvl w:ilvl="4" w:tplc="40090019" w:tentative="1">
+      <w:start w:val="1"/>
+      <w:numFmt w:val="lowerLetter"/>
+      <w:lvlText w:val="%5."/>
+      <w:lvlJc w:val="left"/>
+      <w:pPr>
+        <w:ind w:left="3600" w:hanging="360"/>
+      </w:pPr>
+    </w:lvl>
+    <w:lvl w:ilvl="5" w:tplc="4009001B" w:tentative="1">
+      <w:start w:val="1"/>
+      <w:numFmt w:val="lowerRoman"/>
+      <w:lvlText w:val="%6."/>
+      <w:lvlJc w:val="right"/>
+      <w:pPr>
+        <w:ind w:left="4320" w:hanging="180"/>
+      </w:pPr>
+    </w:lvl>
+    <w:lvl w:ilvl="6" w:tplc="4009000F" w:tentative="1">
+      <w:start w:val="1"/>
+      <w:numFmt w:val="decimal"/>
+      <w:lvlText w:val="%7."/>
+      <w:lvlJc w:val="left"/>
+      <w:pPr>
+        <w:ind w:left="5040" w:hanging="360"/>
+      </w:pPr>
+    </w:lvl>
+    <w:lvl w:ilvl="7" w:tplc="40090019" w:tentative="1">
+      <w:start w:val="1"/>
+      <w:numFmt w:val="lowerLetter"/>
+      <w:lvlText w:val="%8."/>
+      <w:lvlJc w:val="left"/>
+      <w:pPr>
+        <w:ind w:left="5760" w:hanging="360"/>
+      </w:pPr>
+    </w:lvl>
+    <w:lvl w:ilvl="8" w:tplc="4009001B" w:tentative="1">
+      <w:start w:val="1"/>
+      <w:numFmt w:val="lowerRoman"/>
+      <w:lvlText w:val="%9."/>
+      <w:lvlJc w:val="right"/>
+      <w:pPr>
+        <w:ind w:left="6480" w:hanging="180"/>
+      </w:pPr>
+    </w:lvl>
+  </w:abstractNum>
+  <w:abstractNum w:abstractNumId="21" w15:restartNumberingAfterBreak="0">
     <w:nsid w:val="77D040B9"/>
     <w:multiLevelType w:val="multilevel"/>
     <w:tmpl w:val="156A0CA2"/>
@@ -3429,49 +4867,70 @@
     </w:lvl>
   </w:abstractNum>
   <w:num w:numId="1" w16cid:durableId="1074863671">
-    <w:abstractNumId w:val="13"/>
+    <w:abstractNumId w:val="18"/>
   </w:num>
   <w:num w:numId="2" w16cid:durableId="45107532">
-    <w:abstractNumId w:val="3"/>
+    <w:abstractNumId w:val="4"/>
   </w:num>
   <w:num w:numId="3" w16cid:durableId="1403868968">
     <w:abstractNumId w:val="2"/>
   </w:num>
   <w:num w:numId="4" w16cid:durableId="1438212744">
-    <w:abstractNumId w:val="6"/>
+    <w:abstractNumId w:val="9"/>
   </w:num>
   <w:num w:numId="5" w16cid:durableId="1884710467">
-    <w:abstractNumId w:val="11"/>
+    <w:abstractNumId w:val="15"/>
   </w:num>
   <w:num w:numId="6" w16cid:durableId="731579143">
-    <w:abstractNumId w:val="14"/>
+    <w:abstractNumId w:val="21"/>
   </w:num>
   <w:num w:numId="7" w16cid:durableId="2113742209">
-    <w:abstractNumId w:val="7"/>
+    <w:abstractNumId w:val="10"/>
   </w:num>
   <w:num w:numId="8" w16cid:durableId="950432107">
-    <w:abstractNumId w:val="9"/>
+    <w:abstractNumId w:val="12"/>
   </w:num>
   <w:num w:numId="9" w16cid:durableId="1728138274">
-    <w:abstractNumId w:val="12"/>
+    <w:abstractNumId w:val="17"/>
   </w:num>
   <w:num w:numId="10" w16cid:durableId="2093089382">
-    <w:abstractNumId w:val="10"/>
+    <w:abstractNumId w:val="13"/>
   </w:num>
   <w:num w:numId="11" w16cid:durableId="1041594603">
-    <w:abstractNumId w:val="5"/>
+    <w:abstractNumId w:val="8"/>
   </w:num>
   <w:num w:numId="12" w16cid:durableId="737828503">
     <w:abstractNumId w:val="1"/>
   </w:num>
   <w:num w:numId="13" w16cid:durableId="1142776038">
-    <w:abstractNumId w:val="4"/>
+    <w:abstractNumId w:val="7"/>
   </w:num>
   <w:num w:numId="14" w16cid:durableId="1685592305">
     <w:abstractNumId w:val="0"/>
   </w:num>
   <w:num w:numId="15" w16cid:durableId="1994331616">
-    <w:abstractNumId w:val="8"/>
+    <w:abstractNumId w:val="11"/>
+  </w:num>
+  <w:num w:numId="16" w16cid:durableId="1910114891">
+    <w:abstractNumId w:val="5"/>
+  </w:num>
+  <w:num w:numId="17" w16cid:durableId="140192940">
+    <w:abstractNumId w:val="20"/>
+  </w:num>
+  <w:num w:numId="18" w16cid:durableId="1459182910">
+    <w:abstractNumId w:val="16"/>
+  </w:num>
+  <w:num w:numId="19" w16cid:durableId="1131747314">
+    <w:abstractNumId w:val="14"/>
+  </w:num>
+  <w:num w:numId="20" w16cid:durableId="1314139935">
+    <w:abstractNumId w:val="3"/>
+  </w:num>
+  <w:num w:numId="21" w16cid:durableId="1203058295">
+    <w:abstractNumId w:val="6"/>
+  </w:num>
+  <w:num w:numId="22" w16cid:durableId="499387583">
+    <w:abstractNumId w:val="19"/>
   </w:num>
 </w:numbering>
 </file>
@@ -3977,6 +5436,29 @@
       </w:numPr>
     </w:pPr>
   </w:style>
+  <w:style w:type="character" w:styleId="Hyperlink">
+    <w:name w:val="Hyperlink"/>
+    <w:basedOn w:val="DefaultParagraphFont"/>
+    <w:uiPriority w:val="99"/>
+    <w:unhideWhenUsed/>
+    <w:rsid w:val="009D4C61"/>
+    <w:rPr>
+      <w:color w:val="0000FF"/>
+      <w:u w:val="single"/>
+    </w:rPr>
+  </w:style>
+  <w:style w:type="character" w:styleId="UnresolvedMention">
+    <w:name w:val="Unresolved Mention"/>
+    <w:basedOn w:val="DefaultParagraphFont"/>
+    <w:uiPriority w:val="99"/>
+    <w:semiHidden/>
+    <w:unhideWhenUsed/>
+    <w:rsid w:val="00AF269F"/>
+    <w:rPr>
+      <w:color w:val="605E5C"/>
+      <w:shd w:val="clear" w:color="auto" w:fill="E1DFDD"/>
+    </w:rPr>
+  </w:style>
 </w:styles>
 </file>
 
